--- a/Unit1/J.Coate.NLP.Unit1.Homework.docx
+++ b/Unit1/J.Coate.NLP.Unit1.Homework.docx
@@ -2,23 +2,6 @@
 <file path=word/document.xml><?xml version="1.0" encoding="utf-8"?>
 <w:document xmlns:wpc="http://schemas.microsoft.com/office/word/2010/wordprocessingCanvas" xmlns:cx="http://schemas.microsoft.com/office/drawing/2014/chartex" xmlns:cx1="http://schemas.microsoft.com/office/drawing/2015/9/8/chartex" xmlns:cx2="http://schemas.microsoft.com/office/drawing/2015/10/21/chartex" xmlns:cx3="http://schemas.microsoft.com/office/drawing/2016/5/9/chartex" xmlns:cx4="http://schemas.microsoft.com/office/drawing/2016/5/10/chartex" xmlns:cx5="http://schemas.microsoft.com/office/drawing/2016/5/11/chartex" xmlns:cx6="http://schemas.microsoft.com/office/drawing/2016/5/12/chartex" xmlns:cx7="http://schemas.microsoft.com/office/drawing/2016/5/13/chartex" xmlns:cx8="http://schemas.microsoft.com/office/drawing/2016/5/14/chartex" xmlns:mc="http://schemas.openxmlformats.org/markup-compatibility/2006" xmlns:aink="http://schemas.microsoft.com/office/drawing/2016/ink" xmlns:am3d="http://schemas.microsoft.com/office/drawing/2017/model3d" xmlns:o="urn:schemas-microsoft-com:office:office" xmlns:r="http://schemas.openxmlformats.org/officeDocument/2006/relationships" xmlns:m="http://schemas.openxmlformats.org/officeDocument/2006/math" xmlns:v="urn:schemas-microsoft-com:vml" xmlns:wp14="http://schemas.microsoft.com/office/word/2010/wordprocessingDrawing" xmlns:wp="http://schemas.openxmlformats.org/drawingml/2006/wordprocessingDrawing" xmlns:w10="urn:schemas-microsoft-com:office:word" xmlns:w="http://schemas.openxmlformats.org/wordprocessingml/2006/main" xmlns:w14="http://schemas.microsoft.com/office/word/2010/wordml" xmlns:w15="http://schemas.microsoft.com/office/word/2012/wordml" xmlns:w16cex="http://schemas.microsoft.com/office/word/2018/wordml/cex" xmlns:w16cid="http://schemas.microsoft.com/office/word/2016/wordml/cid" xmlns:w16="http://schemas.microsoft.com/office/word/2018/wordml" xmlns:w16se="http://schemas.microsoft.com/office/word/2015/wordml/symex" xmlns:wpg="http://schemas.microsoft.com/office/word/2010/wordprocessingGroup" xmlns:wpi="http://schemas.microsoft.com/office/word/2010/wordprocessingInk" xmlns:wne="http://schemas.microsoft.com/office/word/2006/wordml" xmlns:wps="http://schemas.microsoft.com/office/word/2010/wordprocessingShape" mc:Ignorable="w14 w15 w16se w16cid w16 w16cex wp14">
   <w:body>
-    <w:p>
-      <w:pPr>
-        <w:pStyle w:val="Heading2"/>
-      </w:pPr>
-      <w:r>
-        <w:t>Homework</w:t>
-      </w:r>
-      <w:r>
-        <w:t xml:space="preserve"> </w:t>
-      </w:r>
-      <w:r>
-        <w:t>1</w:t>
-      </w:r>
-      <w:r>
-        <w:br/>
-      </w:r>
-    </w:p>
     <w:p>
       <w:pPr>
         <w:pStyle w:val="ListParagraph"/>
@@ -90,12 +73,6 @@
         </w:rPr>
         <w:t xml:space="preserve"> library as it is a part of the package</w:t>
       </w:r>
-      <w:r>
-        <w:rPr>
-          <w:color w:val="7030A0"/>
-        </w:rPr>
-        <w:br/>
-      </w:r>
     </w:p>
     <w:p>
       <w:pPr>
@@ -124,7 +101,10 @@
         </w:numPr>
       </w:pPr>
       <w:r>
-        <w:br/>
+        <w:rPr>
+          <w:color w:val="7030A0"/>
+        </w:rPr>
+        <w:t>See submitted J.Coate.NLP.Unit1.Homework.ipynb</w:t>
       </w:r>
     </w:p>
     <w:p>
@@ -143,7 +123,31 @@
           <w:rPr>
             <w:rStyle w:val="Hyperlink"/>
           </w:rPr>
-          <w:t>http://www.gutenberg.org/wiki/Children%27s_Instructional_Books_(Bookshelf)</w:t>
+          <w:t>http://www.gute</w:t>
+        </w:r>
+        <w:r>
+          <w:rPr>
+            <w:rStyle w:val="Hyperlink"/>
+          </w:rPr>
+          <w:t>n</w:t>
+        </w:r>
+        <w:r>
+          <w:rPr>
+            <w:rStyle w:val="Hyperlink"/>
+          </w:rPr>
+          <w:t>berg.org/wiki/Children%27s_Instructional_</w:t>
+        </w:r>
+        <w:r>
+          <w:rPr>
+            <w:rStyle w:val="Hyperlink"/>
+          </w:rPr>
+          <w:t>B</w:t>
+        </w:r>
+        <w:r>
+          <w:rPr>
+            <w:rStyle w:val="Hyperlink"/>
+          </w:rPr>
+          <w:t>ooks_(Bookshelf)</w:t>
         </w:r>
       </w:hyperlink>
       <w:r>
@@ -170,8 +174,451 @@
       <w:r>
         <w:t>the result was surprising.</w:t>
       </w:r>
-      <w:r>
-        <w:br/>
+    </w:p>
+    <w:tbl>
+      <w:tblPr>
+        <w:tblStyle w:val="TableGrid"/>
+        <w:tblW w:w="0" w:type="auto"/>
+        <w:tblInd w:w="535" w:type="dxa"/>
+        <w:tblLook w:val="04A0" w:firstRow="1" w:lastRow="0" w:firstColumn="1" w:lastColumn="0" w:noHBand="0" w:noVBand="1"/>
+      </w:tblPr>
+      <w:tblGrid>
+        <w:gridCol w:w="1710"/>
+        <w:gridCol w:w="3600"/>
+        <w:gridCol w:w="874"/>
+        <w:gridCol w:w="2631"/>
+      </w:tblGrid>
+      <w:tr>
+        <w:tc>
+          <w:tcPr>
+            <w:tcW w:w="1710" w:type="dxa"/>
+          </w:tcPr>
+          <w:p>
+            <w:pPr>
+              <w:pStyle w:val="ListParagraph"/>
+              <w:ind w:left="0"/>
+              <w:rPr>
+                <w:b/>
+                <w:bCs/>
+                <w:color w:val="7030A0"/>
+                <w:u w:val="single"/>
+              </w:rPr>
+            </w:pPr>
+            <w:r>
+              <w:rPr>
+                <w:b/>
+                <w:bCs/>
+                <w:color w:val="7030A0"/>
+                <w:u w:val="single"/>
+              </w:rPr>
+              <w:t>Author</w:t>
+            </w:r>
+          </w:p>
+        </w:tc>
+        <w:tc>
+          <w:tcPr>
+            <w:tcW w:w="3600" w:type="dxa"/>
+          </w:tcPr>
+          <w:p>
+            <w:pPr>
+              <w:pStyle w:val="ListParagraph"/>
+              <w:ind w:left="0"/>
+              <w:rPr>
+                <w:b/>
+                <w:bCs/>
+                <w:color w:val="7030A0"/>
+                <w:u w:val="single"/>
+              </w:rPr>
+            </w:pPr>
+            <w:r>
+              <w:rPr>
+                <w:b/>
+                <w:bCs/>
+                <w:color w:val="7030A0"/>
+                <w:u w:val="single"/>
+              </w:rPr>
+              <w:t>Book</w:t>
+            </w:r>
+          </w:p>
+        </w:tc>
+        <w:tc>
+          <w:tcPr>
+            <w:tcW w:w="874" w:type="dxa"/>
+          </w:tcPr>
+          <w:p>
+            <w:pPr>
+              <w:pStyle w:val="ListParagraph"/>
+              <w:ind w:left="0"/>
+              <w:rPr>
+                <w:b/>
+                <w:bCs/>
+                <w:color w:val="7030A0"/>
+                <w:u w:val="single"/>
+              </w:rPr>
+            </w:pPr>
+            <w:r>
+              <w:rPr>
+                <w:b/>
+                <w:bCs/>
+                <w:color w:val="7030A0"/>
+                <w:u w:val="single"/>
+              </w:rPr>
+              <w:t>Grade</w:t>
+            </w:r>
+          </w:p>
+        </w:tc>
+        <w:tc>
+          <w:tcPr>
+            <w:tcW w:w="2631" w:type="dxa"/>
+          </w:tcPr>
+          <w:p>
+            <w:pPr>
+              <w:pStyle w:val="ListParagraph"/>
+              <w:ind w:left="0"/>
+              <w:rPr>
+                <w:b/>
+                <w:bCs/>
+                <w:color w:val="7030A0"/>
+                <w:u w:val="single"/>
+              </w:rPr>
+            </w:pPr>
+            <w:r>
+              <w:rPr>
+                <w:b/>
+                <w:bCs/>
+                <w:color w:val="7030A0"/>
+                <w:u w:val="single"/>
+              </w:rPr>
+              <w:t>Lexical Diversity Score</w:t>
+            </w:r>
+          </w:p>
+        </w:tc>
+      </w:tr>
+      <w:tr>
+        <w:tc>
+          <w:tcPr>
+            <w:tcW w:w="1710" w:type="dxa"/>
+          </w:tcPr>
+          <w:p>
+            <w:pPr>
+              <w:pStyle w:val="ListParagraph"/>
+              <w:ind w:left="0"/>
+              <w:rPr>
+                <w:color w:val="7030A0"/>
+              </w:rPr>
+            </w:pPr>
+            <w:r>
+              <w:rPr>
+                <w:color w:val="7030A0"/>
+              </w:rPr>
+              <w:t>Lewis Carroll</w:t>
+            </w:r>
+          </w:p>
+        </w:tc>
+        <w:tc>
+          <w:tcPr>
+            <w:tcW w:w="3600" w:type="dxa"/>
+          </w:tcPr>
+          <w:p>
+            <w:pPr>
+              <w:pStyle w:val="ListParagraph"/>
+              <w:ind w:left="0"/>
+              <w:rPr>
+                <w:color w:val="7030A0"/>
+              </w:rPr>
+            </w:pPr>
+            <w:r>
+              <w:rPr>
+                <w:color w:val="7030A0"/>
+              </w:rPr>
+              <w:t>Through the Looking Glass</w:t>
+            </w:r>
+          </w:p>
+        </w:tc>
+        <w:tc>
+          <w:tcPr>
+            <w:tcW w:w="874" w:type="dxa"/>
+          </w:tcPr>
+          <w:p>
+            <w:pPr>
+              <w:pStyle w:val="ListParagraph"/>
+              <w:ind w:left="0"/>
+              <w:rPr>
+                <w:color w:val="7030A0"/>
+              </w:rPr>
+            </w:pPr>
+            <w:r>
+              <w:rPr>
+                <w:color w:val="7030A0"/>
+              </w:rPr>
+              <w:t>0</w:t>
+            </w:r>
+            <w:r>
+              <w:rPr>
+                <w:color w:val="7030A0"/>
+              </w:rPr>
+              <w:t>-3</w:t>
+            </w:r>
+          </w:p>
+        </w:tc>
+        <w:tc>
+          <w:tcPr>
+            <w:tcW w:w="2631" w:type="dxa"/>
+          </w:tcPr>
+          <w:p>
+            <w:pPr>
+              <w:pStyle w:val="ListParagraph"/>
+              <w:ind w:left="0"/>
+              <w:rPr>
+                <w:color w:val="7030A0"/>
+                <w:highlight w:val="cyan"/>
+              </w:rPr>
+            </w:pPr>
+            <w:r>
+              <w:rPr>
+                <w:color w:val="7030A0"/>
+                <w:highlight w:val="cyan"/>
+              </w:rPr>
+              <w:t>10.633970697789918</w:t>
+            </w:r>
+          </w:p>
+        </w:tc>
+      </w:tr>
+      <w:tr>
+        <w:tc>
+          <w:tcPr>
+            <w:tcW w:w="1710" w:type="dxa"/>
+          </w:tcPr>
+          <w:p>
+            <w:pPr>
+              <w:pStyle w:val="ListParagraph"/>
+              <w:ind w:left="0"/>
+              <w:rPr>
+                <w:color w:val="7030A0"/>
+              </w:rPr>
+            </w:pPr>
+            <w:r>
+              <w:rPr>
+                <w:color w:val="7030A0"/>
+              </w:rPr>
+              <w:t>Mark Twain</w:t>
+            </w:r>
+          </w:p>
+        </w:tc>
+        <w:tc>
+          <w:tcPr>
+            <w:tcW w:w="3600" w:type="dxa"/>
+          </w:tcPr>
+          <w:p>
+            <w:pPr>
+              <w:rPr>
+                <w:color w:val="7030A0"/>
+              </w:rPr>
+            </w:pPr>
+            <w:r>
+              <w:rPr>
+                <w:color w:val="7030A0"/>
+              </w:rPr>
+              <w:t>The Adventures of Tom Sawyer</w:t>
+            </w:r>
+          </w:p>
+        </w:tc>
+        <w:tc>
+          <w:tcPr>
+            <w:tcW w:w="874" w:type="dxa"/>
+          </w:tcPr>
+          <w:p>
+            <w:pPr>
+              <w:pStyle w:val="ListParagraph"/>
+              <w:ind w:left="0"/>
+              <w:rPr>
+                <w:color w:val="7030A0"/>
+              </w:rPr>
+            </w:pPr>
+            <w:r>
+              <w:rPr>
+                <w:color w:val="7030A0"/>
+              </w:rPr>
+              <w:t>6</w:t>
+            </w:r>
+            <w:r>
+              <w:rPr>
+                <w:color w:val="7030A0"/>
+              </w:rPr>
+              <w:t>-8</w:t>
+            </w:r>
+          </w:p>
+        </w:tc>
+        <w:tc>
+          <w:tcPr>
+            <w:tcW w:w="2631" w:type="dxa"/>
+          </w:tcPr>
+          <w:p>
+            <w:pPr>
+              <w:pStyle w:val="ListParagraph"/>
+              <w:ind w:left="0"/>
+              <w:rPr>
+                <w:color w:val="7030A0"/>
+                <w:highlight w:val="cyan"/>
+              </w:rPr>
+            </w:pPr>
+            <w:r>
+              <w:rPr>
+                <w:color w:val="7030A0"/>
+                <w:highlight w:val="cyan"/>
+              </w:rPr>
+              <w:t>9.854816093193831</w:t>
+            </w:r>
+          </w:p>
+        </w:tc>
+      </w:tr>
+      <w:tr>
+        <w:tc>
+          <w:tcPr>
+            <w:tcW w:w="1710" w:type="dxa"/>
+          </w:tcPr>
+          <w:p>
+            <w:pPr>
+              <w:pStyle w:val="ListParagraph"/>
+              <w:ind w:left="0"/>
+              <w:rPr>
+                <w:color w:val="7030A0"/>
+              </w:rPr>
+            </w:pPr>
+            <w:r>
+              <w:rPr>
+                <w:color w:val="7030A0"/>
+              </w:rPr>
+              <w:t>Rudyard Kipling</w:t>
+            </w:r>
+          </w:p>
+        </w:tc>
+        <w:tc>
+          <w:tcPr>
+            <w:tcW w:w="3600" w:type="dxa"/>
+          </w:tcPr>
+          <w:p>
+            <w:pPr>
+              <w:rPr>
+                <w:color w:val="7030A0"/>
+              </w:rPr>
+            </w:pPr>
+            <w:r>
+              <w:rPr>
+                <w:color w:val="7030A0"/>
+              </w:rPr>
+              <w:t>The Jungle Book</w:t>
+            </w:r>
+          </w:p>
+        </w:tc>
+        <w:tc>
+          <w:tcPr>
+            <w:tcW w:w="874" w:type="dxa"/>
+          </w:tcPr>
+          <w:p>
+            <w:pPr>
+              <w:pStyle w:val="ListParagraph"/>
+              <w:ind w:left="0"/>
+              <w:rPr>
+                <w:color w:val="7030A0"/>
+              </w:rPr>
+            </w:pPr>
+            <w:r>
+              <w:rPr>
+                <w:color w:val="7030A0"/>
+              </w:rPr>
+              <w:t>1-4</w:t>
+            </w:r>
+          </w:p>
+        </w:tc>
+        <w:tc>
+          <w:tcPr>
+            <w:tcW w:w="2631" w:type="dxa"/>
+          </w:tcPr>
+          <w:p>
+            <w:pPr>
+              <w:pStyle w:val="ListParagraph"/>
+              <w:ind w:left="0"/>
+              <w:rPr>
+                <w:color w:val="7030A0"/>
+                <w:highlight w:val="cyan"/>
+              </w:rPr>
+            </w:pPr>
+            <w:r>
+              <w:rPr>
+                <w:color w:val="7030A0"/>
+                <w:highlight w:val="cyan"/>
+              </w:rPr>
+              <w:t>10.65876389797253</w:t>
+            </w:r>
+          </w:p>
+        </w:tc>
+      </w:tr>
+    </w:tbl>
+    <w:p>
+      <w:pPr>
+        <w:pStyle w:val="ListParagraph"/>
+        <w:ind w:left="1440"/>
+        <w:rPr>
+          <w:color w:val="7030A0"/>
+        </w:rPr>
+      </w:pPr>
+    </w:p>
+    <w:p>
+      <w:pPr>
+        <w:pStyle w:val="ListParagraph"/>
+        <w:numPr>
+          <w:ilvl w:val="1"/>
+          <w:numId w:val="1"/>
+        </w:numPr>
+        <w:rPr>
+          <w:color w:val="7030A0"/>
+        </w:rPr>
+      </w:pPr>
+      <w:r>
+        <w:rPr>
+          <w:color w:val="7030A0"/>
+        </w:rPr>
+        <w:t>These results are surprising because they are very close together</w:t>
+      </w:r>
+      <w:r>
+        <w:rPr>
+          <w:color w:val="7030A0"/>
+        </w:rPr>
+        <w:t>,</w:t>
+      </w:r>
+      <w:r>
+        <w:rPr>
+          <w:color w:val="7030A0"/>
+        </w:rPr>
+        <w:t xml:space="preserve"> despite being different grade levels</w:t>
+      </w:r>
+      <w:r>
+        <w:rPr>
+          <w:color w:val="7030A0"/>
+        </w:rPr>
+        <w:t>. I may have picked ranges of grades too close together to properly leverage this function.</w:t>
+      </w:r>
+    </w:p>
+    <w:p>
+      <w:pPr>
+        <w:pStyle w:val="ListParagraph"/>
+        <w:numPr>
+          <w:ilvl w:val="1"/>
+          <w:numId w:val="1"/>
+        </w:numPr>
+      </w:pPr>
+      <w:r>
+        <w:rPr>
+          <w:color w:val="7030A0"/>
+        </w:rPr>
+        <w:t>See submitted J.Coate.NLP.Unit1.Homework.ipynb</w:t>
+      </w:r>
+      <w:r>
+        <w:rPr>
+          <w:color w:val="7030A0"/>
+        </w:rPr>
+        <w:t xml:space="preserve"> for code on how the above was obtained</w:t>
       </w:r>
     </w:p>
     <w:p>
@@ -189,9 +636,538 @@
         <w:t xml:space="preserve">whether </w:t>
       </w:r>
       <w:r>
-        <w:t xml:space="preserve">the result was surprising.  </w:t>
-      </w:r>
-      <w:r>
+        <w:t>the result was surprising.</w:t>
+      </w:r>
+    </w:p>
+    <w:tbl>
+      <w:tblPr>
+        <w:tblStyle w:val="TableGrid"/>
+        <w:tblW w:w="10080" w:type="dxa"/>
+        <w:tblInd w:w="-455" w:type="dxa"/>
+        <w:tblLook w:val="04A0" w:firstRow="1" w:lastRow="0" w:firstColumn="1" w:lastColumn="0" w:noHBand="0" w:noVBand="1"/>
+      </w:tblPr>
+      <w:tblGrid>
+        <w:gridCol w:w="1890"/>
+        <w:gridCol w:w="3067"/>
+        <w:gridCol w:w="830"/>
+        <w:gridCol w:w="2430"/>
+        <w:gridCol w:w="1863"/>
+      </w:tblGrid>
+      <w:tr>
+        <w:tc>
+          <w:tcPr>
+            <w:tcW w:w="1890" w:type="dxa"/>
+          </w:tcPr>
+          <w:p>
+            <w:pPr>
+              <w:pStyle w:val="ListParagraph"/>
+              <w:ind w:left="0"/>
+              <w:rPr>
+                <w:b/>
+                <w:bCs/>
+                <w:color w:val="7030A0"/>
+                <w:u w:val="single"/>
+              </w:rPr>
+            </w:pPr>
+            <w:r>
+              <w:rPr>
+                <w:b/>
+                <w:bCs/>
+                <w:color w:val="7030A0"/>
+                <w:u w:val="single"/>
+              </w:rPr>
+              <w:t>Author</w:t>
+            </w:r>
+          </w:p>
+        </w:tc>
+        <w:tc>
+          <w:tcPr>
+            <w:tcW w:w="3067" w:type="dxa"/>
+          </w:tcPr>
+          <w:p>
+            <w:pPr>
+              <w:pStyle w:val="ListParagraph"/>
+              <w:ind w:left="0"/>
+              <w:rPr>
+                <w:b/>
+                <w:bCs/>
+                <w:color w:val="7030A0"/>
+                <w:u w:val="single"/>
+              </w:rPr>
+            </w:pPr>
+            <w:r>
+              <w:rPr>
+                <w:b/>
+                <w:bCs/>
+                <w:color w:val="7030A0"/>
+                <w:u w:val="single"/>
+              </w:rPr>
+              <w:t>Book</w:t>
+            </w:r>
+          </w:p>
+        </w:tc>
+        <w:tc>
+          <w:tcPr>
+            <w:tcW w:w="830" w:type="dxa"/>
+          </w:tcPr>
+          <w:p>
+            <w:pPr>
+              <w:pStyle w:val="ListParagraph"/>
+              <w:ind w:left="0"/>
+              <w:rPr>
+                <w:b/>
+                <w:bCs/>
+                <w:color w:val="7030A0"/>
+                <w:u w:val="single"/>
+              </w:rPr>
+            </w:pPr>
+            <w:r>
+              <w:rPr>
+                <w:b/>
+                <w:bCs/>
+                <w:color w:val="7030A0"/>
+                <w:u w:val="single"/>
+              </w:rPr>
+              <w:t>Grade</w:t>
+            </w:r>
+          </w:p>
+        </w:tc>
+        <w:tc>
+          <w:tcPr>
+            <w:tcW w:w="2430" w:type="dxa"/>
+          </w:tcPr>
+          <w:p>
+            <w:pPr>
+              <w:pStyle w:val="ListParagraph"/>
+              <w:ind w:left="0"/>
+              <w:rPr>
+                <w:b/>
+                <w:bCs/>
+                <w:color w:val="7030A0"/>
+                <w:u w:val="single"/>
+              </w:rPr>
+            </w:pPr>
+            <w:r>
+              <w:rPr>
+                <w:b/>
+                <w:bCs/>
+                <w:color w:val="7030A0"/>
+                <w:u w:val="single"/>
+              </w:rPr>
+              <w:t>Lexical Diversity Score</w:t>
+            </w:r>
+          </w:p>
+        </w:tc>
+        <w:tc>
+          <w:tcPr>
+            <w:tcW w:w="1863" w:type="dxa"/>
+          </w:tcPr>
+          <w:p>
+            <w:pPr>
+              <w:pStyle w:val="ListParagraph"/>
+              <w:ind w:left="0"/>
+              <w:rPr>
+                <w:b/>
+                <w:bCs/>
+                <w:color w:val="7030A0"/>
+                <w:u w:val="single"/>
+              </w:rPr>
+            </w:pPr>
+            <w:r>
+              <w:rPr>
+                <w:b/>
+                <w:bCs/>
+                <w:color w:val="7030A0"/>
+                <w:u w:val="single"/>
+              </w:rPr>
+              <w:t>Vocabulary Size</w:t>
+            </w:r>
+          </w:p>
+        </w:tc>
+      </w:tr>
+      <w:tr>
+        <w:tc>
+          <w:tcPr>
+            <w:tcW w:w="1890" w:type="dxa"/>
+          </w:tcPr>
+          <w:p>
+            <w:pPr>
+              <w:pStyle w:val="ListParagraph"/>
+              <w:ind w:left="0"/>
+              <w:rPr>
+                <w:color w:val="7030A0"/>
+              </w:rPr>
+            </w:pPr>
+            <w:r>
+              <w:rPr>
+                <w:color w:val="7030A0"/>
+              </w:rPr>
+              <w:t>Lewis Carroll</w:t>
+            </w:r>
+          </w:p>
+        </w:tc>
+        <w:tc>
+          <w:tcPr>
+            <w:tcW w:w="3067" w:type="dxa"/>
+          </w:tcPr>
+          <w:p>
+            <w:pPr>
+              <w:pStyle w:val="ListParagraph"/>
+              <w:ind w:left="0"/>
+              <w:rPr>
+                <w:color w:val="7030A0"/>
+              </w:rPr>
+            </w:pPr>
+            <w:r>
+              <w:rPr>
+                <w:color w:val="7030A0"/>
+              </w:rPr>
+              <w:t>Through the Looking Glass</w:t>
+            </w:r>
+          </w:p>
+        </w:tc>
+        <w:tc>
+          <w:tcPr>
+            <w:tcW w:w="830" w:type="dxa"/>
+          </w:tcPr>
+          <w:p>
+            <w:pPr>
+              <w:pStyle w:val="ListParagraph"/>
+              <w:ind w:left="0"/>
+              <w:rPr>
+                <w:color w:val="7030A0"/>
+              </w:rPr>
+            </w:pPr>
+            <w:r>
+              <w:rPr>
+                <w:color w:val="7030A0"/>
+              </w:rPr>
+              <w:t>0</w:t>
+            </w:r>
+            <w:r>
+              <w:rPr>
+                <w:color w:val="7030A0"/>
+              </w:rPr>
+              <w:t>-3</w:t>
+            </w:r>
+          </w:p>
+        </w:tc>
+        <w:tc>
+          <w:tcPr>
+            <w:tcW w:w="2430" w:type="dxa"/>
+          </w:tcPr>
+          <w:p>
+            <w:pPr>
+              <w:pStyle w:val="ListParagraph"/>
+              <w:ind w:left="0"/>
+              <w:rPr>
+                <w:color w:val="7030A0"/>
+              </w:rPr>
+            </w:pPr>
+            <w:r>
+              <w:rPr>
+                <w:color w:val="7030A0"/>
+              </w:rPr>
+              <w:t>10.633970697789918</w:t>
+            </w:r>
+          </w:p>
+        </w:tc>
+        <w:tc>
+          <w:tcPr>
+            <w:tcW w:w="1863" w:type="dxa"/>
+          </w:tcPr>
+          <w:p>
+            <w:pPr>
+              <w:pStyle w:val="HTMLPreformatted"/>
+              <w:shd w:val="clear" w:color="auto" w:fill="FFFFFF"/>
+              <w:wordWrap w:val="0"/>
+              <w:textAlignment w:val="baseline"/>
+              <w:rPr>
+                <w:rFonts w:asciiTheme="minorHAnsi" w:eastAsiaTheme="minorHAnsi" w:hAnsiTheme="minorHAnsi" w:cstheme="minorBidi"/>
+                <w:color w:val="7030A0"/>
+                <w:sz w:val="22"/>
+                <w:szCs w:val="22"/>
+                <w:highlight w:val="cyan"/>
+              </w:rPr>
+            </w:pPr>
+            <w:r>
+              <w:rPr>
+                <w:rFonts w:asciiTheme="minorHAnsi" w:eastAsiaTheme="minorHAnsi" w:hAnsiTheme="minorHAnsi" w:cstheme="minorBidi"/>
+                <w:color w:val="7030A0"/>
+                <w:sz w:val="22"/>
+                <w:szCs w:val="22"/>
+                <w:highlight w:val="cyan"/>
+              </w:rPr>
+              <w:t>4027</w:t>
+            </w:r>
+          </w:p>
+        </w:tc>
+      </w:tr>
+      <w:tr>
+        <w:tc>
+          <w:tcPr>
+            <w:tcW w:w="1890" w:type="dxa"/>
+          </w:tcPr>
+          <w:p>
+            <w:pPr>
+              <w:pStyle w:val="ListParagraph"/>
+              <w:ind w:left="0"/>
+              <w:rPr>
+                <w:color w:val="7030A0"/>
+              </w:rPr>
+            </w:pPr>
+            <w:r>
+              <w:rPr>
+                <w:color w:val="7030A0"/>
+              </w:rPr>
+              <w:t>Mark Twain</w:t>
+            </w:r>
+          </w:p>
+        </w:tc>
+        <w:tc>
+          <w:tcPr>
+            <w:tcW w:w="3067" w:type="dxa"/>
+          </w:tcPr>
+          <w:p>
+            <w:pPr>
+              <w:rPr>
+                <w:color w:val="7030A0"/>
+              </w:rPr>
+            </w:pPr>
+            <w:r>
+              <w:rPr>
+                <w:color w:val="7030A0"/>
+              </w:rPr>
+              <w:t>The Adventures of Tom Sawyer</w:t>
+            </w:r>
+          </w:p>
+        </w:tc>
+        <w:tc>
+          <w:tcPr>
+            <w:tcW w:w="830" w:type="dxa"/>
+          </w:tcPr>
+          <w:p>
+            <w:pPr>
+              <w:pStyle w:val="ListParagraph"/>
+              <w:ind w:left="0"/>
+              <w:rPr>
+                <w:color w:val="7030A0"/>
+              </w:rPr>
+            </w:pPr>
+            <w:r>
+              <w:rPr>
+                <w:color w:val="7030A0"/>
+              </w:rPr>
+              <w:t>6</w:t>
+            </w:r>
+            <w:r>
+              <w:rPr>
+                <w:color w:val="7030A0"/>
+              </w:rPr>
+              <w:t>-</w:t>
+            </w:r>
+            <w:r>
+              <w:rPr>
+                <w:color w:val="7030A0"/>
+              </w:rPr>
+              <w:t>8</w:t>
+            </w:r>
+          </w:p>
+        </w:tc>
+        <w:tc>
+          <w:tcPr>
+            <w:tcW w:w="2430" w:type="dxa"/>
+          </w:tcPr>
+          <w:p>
+            <w:pPr>
+              <w:pStyle w:val="ListParagraph"/>
+              <w:ind w:left="0"/>
+              <w:rPr>
+                <w:color w:val="7030A0"/>
+              </w:rPr>
+            </w:pPr>
+            <w:r>
+              <w:rPr>
+                <w:color w:val="7030A0"/>
+              </w:rPr>
+              <w:t>9.854816093193831</w:t>
+            </w:r>
+          </w:p>
+        </w:tc>
+        <w:tc>
+          <w:tcPr>
+            <w:tcW w:w="1863" w:type="dxa"/>
+          </w:tcPr>
+          <w:p>
+            <w:pPr>
+              <w:pStyle w:val="HTMLPreformatted"/>
+              <w:shd w:val="clear" w:color="auto" w:fill="FFFFFF"/>
+              <w:wordWrap w:val="0"/>
+              <w:textAlignment w:val="baseline"/>
+              <w:rPr>
+                <w:rFonts w:asciiTheme="minorHAnsi" w:eastAsiaTheme="minorHAnsi" w:hAnsiTheme="minorHAnsi" w:cstheme="minorBidi"/>
+                <w:color w:val="7030A0"/>
+                <w:sz w:val="22"/>
+                <w:szCs w:val="22"/>
+                <w:highlight w:val="cyan"/>
+              </w:rPr>
+            </w:pPr>
+            <w:r>
+              <w:rPr>
+                <w:rFonts w:asciiTheme="minorHAnsi" w:eastAsiaTheme="minorHAnsi" w:hAnsiTheme="minorHAnsi" w:cstheme="minorBidi"/>
+                <w:color w:val="7030A0"/>
+                <w:sz w:val="22"/>
+                <w:szCs w:val="22"/>
+                <w:highlight w:val="cyan"/>
+              </w:rPr>
+              <w:t>9271</w:t>
+            </w:r>
+          </w:p>
+        </w:tc>
+      </w:tr>
+      <w:tr>
+        <w:tc>
+          <w:tcPr>
+            <w:tcW w:w="1890" w:type="dxa"/>
+          </w:tcPr>
+          <w:p>
+            <w:pPr>
+              <w:pStyle w:val="ListParagraph"/>
+              <w:ind w:left="0"/>
+              <w:rPr>
+                <w:color w:val="7030A0"/>
+              </w:rPr>
+            </w:pPr>
+            <w:r>
+              <w:rPr>
+                <w:color w:val="7030A0"/>
+              </w:rPr>
+              <w:t>Rudyard Kipling</w:t>
+            </w:r>
+          </w:p>
+        </w:tc>
+        <w:tc>
+          <w:tcPr>
+            <w:tcW w:w="3067" w:type="dxa"/>
+          </w:tcPr>
+          <w:p>
+            <w:pPr>
+              <w:rPr>
+                <w:color w:val="7030A0"/>
+              </w:rPr>
+            </w:pPr>
+            <w:r>
+              <w:rPr>
+                <w:color w:val="7030A0"/>
+              </w:rPr>
+              <w:t>The Jungle Book</w:t>
+            </w:r>
+          </w:p>
+        </w:tc>
+        <w:tc>
+          <w:tcPr>
+            <w:tcW w:w="830" w:type="dxa"/>
+          </w:tcPr>
+          <w:p>
+            <w:pPr>
+              <w:pStyle w:val="ListParagraph"/>
+              <w:ind w:left="0"/>
+              <w:rPr>
+                <w:color w:val="7030A0"/>
+              </w:rPr>
+            </w:pPr>
+            <w:r>
+              <w:rPr>
+                <w:color w:val="7030A0"/>
+              </w:rPr>
+              <w:t>1-4</w:t>
+            </w:r>
+          </w:p>
+        </w:tc>
+        <w:tc>
+          <w:tcPr>
+            <w:tcW w:w="2430" w:type="dxa"/>
+          </w:tcPr>
+          <w:p>
+            <w:pPr>
+              <w:pStyle w:val="ListParagraph"/>
+              <w:ind w:left="0"/>
+              <w:rPr>
+                <w:color w:val="7030A0"/>
+              </w:rPr>
+            </w:pPr>
+            <w:r>
+              <w:rPr>
+                <w:color w:val="7030A0"/>
+              </w:rPr>
+              <w:t>10.65876389797253</w:t>
+            </w:r>
+          </w:p>
+        </w:tc>
+        <w:tc>
+          <w:tcPr>
+            <w:tcW w:w="1863" w:type="dxa"/>
+          </w:tcPr>
+          <w:p>
+            <w:pPr>
+              <w:pStyle w:val="HTMLPreformatted"/>
+              <w:shd w:val="clear" w:color="auto" w:fill="FFFFFF"/>
+              <w:wordWrap w:val="0"/>
+              <w:textAlignment w:val="baseline"/>
+              <w:rPr>
+                <w:rFonts w:asciiTheme="minorHAnsi" w:eastAsiaTheme="minorHAnsi" w:hAnsiTheme="minorHAnsi" w:cstheme="minorBidi"/>
+                <w:color w:val="7030A0"/>
+                <w:sz w:val="22"/>
+                <w:szCs w:val="22"/>
+                <w:highlight w:val="cyan"/>
+              </w:rPr>
+            </w:pPr>
+            <w:r>
+              <w:rPr>
+                <w:rFonts w:asciiTheme="minorHAnsi" w:eastAsiaTheme="minorHAnsi" w:hAnsiTheme="minorHAnsi" w:cstheme="minorBidi"/>
+                <w:color w:val="7030A0"/>
+                <w:sz w:val="22"/>
+                <w:szCs w:val="22"/>
+                <w:highlight w:val="cyan"/>
+              </w:rPr>
+              <w:t>6116</w:t>
+            </w:r>
+          </w:p>
+        </w:tc>
+      </w:tr>
+    </w:tbl>
+    <w:p>
+      <w:pPr>
+        <w:pStyle w:val="ListParagraph"/>
+        <w:numPr>
+          <w:ilvl w:val="0"/>
+          <w:numId w:val="4"/>
+        </w:numPr>
+      </w:pPr>
+      <w:r>
+        <w:rPr>
+          <w:color w:val="7030A0"/>
+        </w:rPr>
+        <w:t xml:space="preserve">These results are a little more along the lines of what I would expect to see. For </w:t>
+      </w:r>
+      <w:proofErr w:type="gramStart"/>
+      <w:r>
+        <w:rPr>
+          <w:color w:val="7030A0"/>
+        </w:rPr>
+        <w:t>instance</w:t>
+      </w:r>
+      <w:proofErr w:type="gramEnd"/>
+      <w:r>
+        <w:rPr>
+          <w:color w:val="7030A0"/>
+        </w:rPr>
+        <w:t xml:space="preserve"> as the children get older they are able to handle books that are longer and contain more unique vocabulary as whole.</w:t>
+      </w:r>
+      <w:r>
+        <w:rPr>
+          <w:color w:val="7030A0"/>
+        </w:rPr>
         <w:br/>
       </w:r>
     </w:p>
@@ -210,10 +1186,35 @@
     <w:p>
       <w:pPr>
         <w:pStyle w:val="ListParagraph"/>
-      </w:pPr>
+        <w:numPr>
+          <w:ilvl w:val="1"/>
+          <w:numId w:val="1"/>
+        </w:numPr>
+        <w:rPr>
+          <w:color w:val="7030A0"/>
+        </w:rPr>
+      </w:pPr>
+      <w:r>
+        <w:rPr>
+          <w:color w:val="7030A0"/>
+        </w:rPr>
+        <w:t xml:space="preserve">With the above information it become apparent that grade ranges for the difficulty of a book vary wildly. We can see that the lexical diversity between these books is quite close. Indicating that there is not a lot of variation between them and therefore, theoretically, could all be handled by the same age range. However, the length of these books </w:t>
+      </w:r>
+      <w:proofErr w:type="gramStart"/>
+      <w:r>
+        <w:rPr>
+          <w:color w:val="7030A0"/>
+        </w:rPr>
+        <w:t>vary</w:t>
+      </w:r>
+      <w:proofErr w:type="gramEnd"/>
+      <w:r>
+        <w:rPr>
+          <w:color w:val="7030A0"/>
+        </w:rPr>
+        <w:t xml:space="preserve"> quite a bit. Therefore, the only thing that would be really challenging for the student/child would be length of time or attention span needed to read the assignments. This being stated, I can confidently state the evidence suggests a more accurate measurement of book level and reading level for books would be using a combination of the lexical diversity score alongside the vocabulary size to determine a proper text difficulty measurement for students moving forward.</w:t>
+      </w:r>
     </w:p>
-    <w:p/>
-    <w:p/>
     <w:sectPr>
       <w:headerReference w:type="default" r:id="rId8"/>
       <w:pgSz w:w="12240" w:h="15840"/>
@@ -282,10 +1283,7 @@
       <w:pStyle w:val="Header"/>
     </w:pPr>
     <w:r>
-      <w:t>SMU NLP Course—Homework 1</w:t>
-    </w:r>
-    <w:r>
-      <w:t xml:space="preserve"> </w:t>
+      <w:t xml:space="preserve">SMU NLP Course—Homework 1 </w:t>
     </w:r>
     <w:r>
       <w:ptab w:relativeTo="margin" w:alignment="center" w:leader="none"/>
@@ -303,6 +1301,119 @@
 <file path=word/numbering.xml><?xml version="1.0" encoding="utf-8"?>
 <w:numbering xmlns:wpc="http://schemas.microsoft.com/office/word/2010/wordprocessingCanvas" xmlns:cx="http://schemas.microsoft.com/office/drawing/2014/chartex" xmlns:cx1="http://schemas.microsoft.com/office/drawing/2015/9/8/chartex" xmlns:cx2="http://schemas.microsoft.com/office/drawing/2015/10/21/chartex" xmlns:cx3="http://schemas.microsoft.com/office/drawing/2016/5/9/chartex" xmlns:cx4="http://schemas.microsoft.com/office/drawing/2016/5/10/chartex" xmlns:cx5="http://schemas.microsoft.com/office/drawing/2016/5/11/chartex" xmlns:cx6="http://schemas.microsoft.com/office/drawing/2016/5/12/chartex" xmlns:cx7="http://schemas.microsoft.com/office/drawing/2016/5/13/chartex" xmlns:cx8="http://schemas.microsoft.com/office/drawing/2016/5/14/chartex" xmlns:mc="http://schemas.openxmlformats.org/markup-compatibility/2006" xmlns:aink="http://schemas.microsoft.com/office/drawing/2016/ink" xmlns:am3d="http://schemas.microsoft.com/office/drawing/2017/model3d" xmlns:o="urn:schemas-microsoft-com:office:office" xmlns:r="http://schemas.openxmlformats.org/officeDocument/2006/relationships" xmlns:m="http://schemas.openxmlformats.org/officeDocument/2006/math" xmlns:v="urn:schemas-microsoft-com:vml" xmlns:wp14="http://schemas.microsoft.com/office/word/2010/wordprocessingDrawing" xmlns:wp="http://schemas.openxmlformats.org/drawingml/2006/wordprocessingDrawing" xmlns:w10="urn:schemas-microsoft-com:office:word" xmlns:w="http://schemas.openxmlformats.org/wordprocessingml/2006/main" xmlns:w14="http://schemas.microsoft.com/office/word/2010/wordml" xmlns:w15="http://schemas.microsoft.com/office/word/2012/wordml" xmlns:w16cex="http://schemas.microsoft.com/office/word/2018/wordml/cex" xmlns:w16cid="http://schemas.microsoft.com/office/word/2016/wordml/cid" xmlns:w16="http://schemas.microsoft.com/office/word/2018/wordml" xmlns:w16se="http://schemas.microsoft.com/office/word/2015/wordml/symex" xmlns:wpg="http://schemas.microsoft.com/office/word/2010/wordprocessingGroup" xmlns:wpi="http://schemas.microsoft.com/office/word/2010/wordprocessingInk" xmlns:wne="http://schemas.microsoft.com/office/word/2006/wordml" xmlns:wps="http://schemas.microsoft.com/office/word/2010/wordprocessingShape" mc:Ignorable="w14 w15 w16se w16cid w16 w16cex wp14">
   <w:abstractNum w:abstractNumId="0" w15:restartNumberingAfterBreak="0">
+    <w:nsid w:val="461840F4"/>
+    <w:multiLevelType w:val="hybridMultilevel"/>
+    <w:tmpl w:val="4862436C"/>
+    <w:lvl w:ilvl="0" w:tplc="04090001">
+      <w:start w:val="1"/>
+      <w:numFmt w:val="bullet"/>
+      <w:lvlText w:val=""/>
+      <w:lvlJc w:val="left"/>
+      <w:pPr>
+        <w:ind w:left="1800" w:hanging="360"/>
+      </w:pPr>
+      <w:rPr>
+        <w:rFonts w:ascii="Symbol" w:hAnsi="Symbol" w:hint="default"/>
+      </w:rPr>
+    </w:lvl>
+    <w:lvl w:ilvl="1" w:tplc="04090003" w:tentative="1">
+      <w:start w:val="1"/>
+      <w:numFmt w:val="bullet"/>
+      <w:lvlText w:val="o"/>
+      <w:lvlJc w:val="left"/>
+      <w:pPr>
+        <w:ind w:left="2520" w:hanging="360"/>
+      </w:pPr>
+      <w:rPr>
+        <w:rFonts w:ascii="Courier New" w:hAnsi="Courier New" w:hint="default"/>
+      </w:rPr>
+    </w:lvl>
+    <w:lvl w:ilvl="2" w:tplc="04090005" w:tentative="1">
+      <w:start w:val="1"/>
+      <w:numFmt w:val="bullet"/>
+      <w:lvlText w:val=""/>
+      <w:lvlJc w:val="left"/>
+      <w:pPr>
+        <w:ind w:left="3240" w:hanging="360"/>
+      </w:pPr>
+      <w:rPr>
+        <w:rFonts w:ascii="Wingdings" w:hAnsi="Wingdings" w:hint="default"/>
+      </w:rPr>
+    </w:lvl>
+    <w:lvl w:ilvl="3" w:tplc="04090001" w:tentative="1">
+      <w:start w:val="1"/>
+      <w:numFmt w:val="bullet"/>
+      <w:lvlText w:val=""/>
+      <w:lvlJc w:val="left"/>
+      <w:pPr>
+        <w:ind w:left="3960" w:hanging="360"/>
+      </w:pPr>
+      <w:rPr>
+        <w:rFonts w:ascii="Symbol" w:hAnsi="Symbol" w:hint="default"/>
+      </w:rPr>
+    </w:lvl>
+    <w:lvl w:ilvl="4" w:tplc="04090003" w:tentative="1">
+      <w:start w:val="1"/>
+      <w:numFmt w:val="bullet"/>
+      <w:lvlText w:val="o"/>
+      <w:lvlJc w:val="left"/>
+      <w:pPr>
+        <w:ind w:left="4680" w:hanging="360"/>
+      </w:pPr>
+      <w:rPr>
+        <w:rFonts w:ascii="Courier New" w:hAnsi="Courier New" w:hint="default"/>
+      </w:rPr>
+    </w:lvl>
+    <w:lvl w:ilvl="5" w:tplc="04090005" w:tentative="1">
+      <w:start w:val="1"/>
+      <w:numFmt w:val="bullet"/>
+      <w:lvlText w:val=""/>
+      <w:lvlJc w:val="left"/>
+      <w:pPr>
+        <w:ind w:left="5400" w:hanging="360"/>
+      </w:pPr>
+      <w:rPr>
+        <w:rFonts w:ascii="Wingdings" w:hAnsi="Wingdings" w:hint="default"/>
+      </w:rPr>
+    </w:lvl>
+    <w:lvl w:ilvl="6" w:tplc="04090001" w:tentative="1">
+      <w:start w:val="1"/>
+      <w:numFmt w:val="bullet"/>
+      <w:lvlText w:val=""/>
+      <w:lvlJc w:val="left"/>
+      <w:pPr>
+        <w:ind w:left="6120" w:hanging="360"/>
+      </w:pPr>
+      <w:rPr>
+        <w:rFonts w:ascii="Symbol" w:hAnsi="Symbol" w:hint="default"/>
+      </w:rPr>
+    </w:lvl>
+    <w:lvl w:ilvl="7" w:tplc="04090003" w:tentative="1">
+      <w:start w:val="1"/>
+      <w:numFmt w:val="bullet"/>
+      <w:lvlText w:val="o"/>
+      <w:lvlJc w:val="left"/>
+      <w:pPr>
+        <w:ind w:left="6840" w:hanging="360"/>
+      </w:pPr>
+      <w:rPr>
+        <w:rFonts w:ascii="Courier New" w:hAnsi="Courier New" w:hint="default"/>
+      </w:rPr>
+    </w:lvl>
+    <w:lvl w:ilvl="8" w:tplc="04090005" w:tentative="1">
+      <w:start w:val="1"/>
+      <w:numFmt w:val="bullet"/>
+      <w:lvlText w:val=""/>
+      <w:lvlJc w:val="left"/>
+      <w:pPr>
+        <w:ind w:left="7560" w:hanging="360"/>
+      </w:pPr>
+      <w:rPr>
+        <w:rFonts w:ascii="Wingdings" w:hAnsi="Wingdings" w:hint="default"/>
+      </w:rPr>
+    </w:lvl>
+  </w:abstractNum>
+  <w:abstractNum w:abstractNumId="1" w15:restartNumberingAfterBreak="0">
     <w:nsid w:val="5564199D"/>
     <w:multiLevelType w:val="hybridMultilevel"/>
     <w:tmpl w:val="B95233CA"/>
@@ -388,11 +1499,11 @@
       </w:pPr>
     </w:lvl>
   </w:abstractNum>
-  <w:abstractNum w:abstractNumId="1" w15:restartNumberingAfterBreak="0">
+  <w:abstractNum w:abstractNumId="2" w15:restartNumberingAfterBreak="0">
     <w:nsid w:val="68B23C15"/>
     <w:multiLevelType w:val="hybridMultilevel"/>
-    <w:tmpl w:val="414EA898"/>
-    <w:lvl w:ilvl="0" w:tplc="0409000F">
+    <w:tmpl w:val="BC7EB70A"/>
+    <w:lvl w:ilvl="0" w:tplc="9AE61312">
       <w:start w:val="1"/>
       <w:numFmt w:val="decimal"/>
       <w:lvlText w:val="%1."/>
@@ -400,17 +1511,23 @@
       <w:pPr>
         <w:ind w:left="720" w:hanging="360"/>
       </w:pPr>
-    </w:lvl>
-    <w:lvl w:ilvl="1" w:tplc="04090019">
-      <w:start w:val="1"/>
-      <w:numFmt w:val="lowerLetter"/>
-      <w:lvlText w:val="%2."/>
+      <w:rPr>
+        <w:rFonts w:asciiTheme="minorHAnsi" w:eastAsiaTheme="minorHAnsi" w:hAnsiTheme="minorHAnsi" w:cstheme="minorBidi"/>
+      </w:rPr>
+    </w:lvl>
+    <w:lvl w:ilvl="1" w:tplc="04090001">
+      <w:start w:val="1"/>
+      <w:numFmt w:val="bullet"/>
+      <w:lvlText w:val=""/>
       <w:lvlJc w:val="left"/>
       <w:pPr>
         <w:ind w:left="1440" w:hanging="360"/>
       </w:pPr>
-    </w:lvl>
-    <w:lvl w:ilvl="2" w:tplc="0409001B" w:tentative="1">
+      <w:rPr>
+        <w:rFonts w:ascii="Symbol" w:hAnsi="Symbol" w:hint="default"/>
+      </w:rPr>
+    </w:lvl>
+    <w:lvl w:ilvl="2" w:tplc="0409001B">
       <w:start w:val="1"/>
       <w:numFmt w:val="lowerRoman"/>
       <w:lvlText w:val="%3."/>
@@ -474,7 +1591,7 @@
       </w:pPr>
     </w:lvl>
   </w:abstractNum>
-  <w:abstractNum w:abstractNumId="2" w15:restartNumberingAfterBreak="0">
+  <w:abstractNum w:abstractNumId="3" w15:restartNumberingAfterBreak="0">
     <w:nsid w:val="7F227E0D"/>
     <w:multiLevelType w:val="hybridMultilevel"/>
     <w:tmpl w:val="F51AAD96"/>
@@ -561,13 +1678,16 @@
     </w:lvl>
   </w:abstractNum>
   <w:num w:numId="1">
+    <w:abstractNumId w:val="2"/>
+  </w:num>
+  <w:num w:numId="2">
     <w:abstractNumId w:val="1"/>
   </w:num>
-  <w:num w:numId="2">
+  <w:num w:numId="3">
+    <w:abstractNumId w:val="3"/>
+  </w:num>
+  <w:num w:numId="4">
     <w:abstractNumId w:val="0"/>
-  </w:num>
-  <w:num w:numId="3">
-    <w:abstractNumId w:val="2"/>
   </w:num>
 </w:numbering>
 </file>
@@ -695,6 +1815,7 @@
     <w:lsdException w:name="HTML Sample" w:semiHidden="1" w:unhideWhenUsed="1"/>
     <w:lsdException w:name="HTML Typewriter" w:semiHidden="1" w:unhideWhenUsed="1"/>
     <w:lsdException w:name="HTML Variable" w:semiHidden="1" w:unhideWhenUsed="1"/>
+    <w:lsdException w:name="Normal Table" w:semiHidden="1" w:unhideWhenUsed="1"/>
     <w:lsdException w:name="annotation subject" w:semiHidden="1" w:unhideWhenUsed="1"/>
     <w:lsdException w:name="No List" w:semiHidden="1" w:unhideWhenUsed="1"/>
     <w:lsdException w:name="Outline List 1" w:semiHidden="1" w:unhideWhenUsed="1"/>
@@ -737,8 +1858,11 @@
     <w:lsdException w:name="Table Contemporary" w:semiHidden="1" w:unhideWhenUsed="1"/>
     <w:lsdException w:name="Table Elegant" w:semiHidden="1" w:unhideWhenUsed="1"/>
     <w:lsdException w:name="Table Professional" w:semiHidden="1" w:unhideWhenUsed="1"/>
+    <w:lsdException w:name="Table Subtle 1" w:semiHidden="1" w:unhideWhenUsed="1"/>
     <w:lsdException w:name="Table Subtle 2" w:semiHidden="1" w:unhideWhenUsed="1"/>
     <w:lsdException w:name="Table Web 1" w:semiHidden="1" w:unhideWhenUsed="1"/>
+    <w:lsdException w:name="Table Web 2" w:semiHidden="1" w:unhideWhenUsed="1"/>
+    <w:lsdException w:name="Table Web 3" w:semiHidden="1" w:unhideWhenUsed="1"/>
     <w:lsdException w:name="Balloon Text" w:semiHidden="1" w:unhideWhenUsed="1"/>
     <w:lsdException w:name="Table Grid" w:uiPriority="39"/>
     <w:lsdException w:name="Table Theme" w:semiHidden="1" w:unhideWhenUsed="1"/>
@@ -1153,6 +2277,71 @@
       <w:u w:val="single"/>
     </w:rPr>
   </w:style>
+  <w:style w:type="table" w:styleId="TableGrid">
+    <w:name w:val="Table Grid"/>
+    <w:basedOn w:val="TableNormal"/>
+    <w:uiPriority w:val="39"/>
+    <w:rsid w:val="00455058"/>
+    <w:pPr>
+      <w:spacing w:after="0" w:line="240" w:lineRule="auto"/>
+    </w:pPr>
+    <w:tblPr>
+      <w:tblBorders>
+        <w:top w:val="single" w:sz="4" w:space="0" w:color="auto"/>
+        <w:left w:val="single" w:sz="4" w:space="0" w:color="auto"/>
+        <w:bottom w:val="single" w:sz="4" w:space="0" w:color="auto"/>
+        <w:right w:val="single" w:sz="4" w:space="0" w:color="auto"/>
+        <w:insideH w:val="single" w:sz="4" w:space="0" w:color="auto"/>
+        <w:insideV w:val="single" w:sz="4" w:space="0" w:color="auto"/>
+      </w:tblBorders>
+    </w:tblPr>
+  </w:style>
+  <w:style w:type="paragraph" w:styleId="HTMLPreformatted">
+    <w:name w:val="HTML Preformatted"/>
+    <w:basedOn w:val="Normal"/>
+    <w:link w:val="HTMLPreformattedChar"/>
+    <w:uiPriority w:val="99"/>
+    <w:unhideWhenUsed/>
+    <w:rsid w:val="00CF164D"/>
+    <w:pPr>
+      <w:tabs>
+        <w:tab w:val="left" w:pos="916"/>
+        <w:tab w:val="left" w:pos="1832"/>
+        <w:tab w:val="left" w:pos="2748"/>
+        <w:tab w:val="left" w:pos="3664"/>
+        <w:tab w:val="left" w:pos="4580"/>
+        <w:tab w:val="left" w:pos="5496"/>
+        <w:tab w:val="left" w:pos="6412"/>
+        <w:tab w:val="left" w:pos="7328"/>
+        <w:tab w:val="left" w:pos="8244"/>
+        <w:tab w:val="left" w:pos="9160"/>
+        <w:tab w:val="left" w:pos="10076"/>
+        <w:tab w:val="left" w:pos="10992"/>
+        <w:tab w:val="left" w:pos="11908"/>
+        <w:tab w:val="left" w:pos="12824"/>
+        <w:tab w:val="left" w:pos="13740"/>
+        <w:tab w:val="left" w:pos="14656"/>
+      </w:tabs>
+      <w:spacing w:after="0" w:line="240" w:lineRule="auto"/>
+    </w:pPr>
+    <w:rPr>
+      <w:rFonts w:ascii="Courier New" w:eastAsia="Times New Roman" w:hAnsi="Courier New" w:cs="Courier New"/>
+      <w:sz w:val="20"/>
+      <w:szCs w:val="20"/>
+    </w:rPr>
+  </w:style>
+  <w:style w:type="character" w:customStyle="1" w:styleId="HTMLPreformattedChar">
+    <w:name w:val="HTML Preformatted Char"/>
+    <w:basedOn w:val="DefaultParagraphFont"/>
+    <w:link w:val="HTMLPreformatted"/>
+    <w:uiPriority w:val="99"/>
+    <w:rsid w:val="00CF164D"/>
+    <w:rPr>
+      <w:rFonts w:ascii="Courier New" w:eastAsia="Times New Roman" w:hAnsi="Courier New" w:cs="Courier New"/>
+      <w:sz w:val="20"/>
+      <w:szCs w:val="20"/>
+    </w:rPr>
+  </w:style>
 </w:styles>
 </file>
 
